--- a/Test Case Screenshots.docx
+++ b/Test Case Screenshots.docx
@@ -1,6 +1,6 @@
 
 <file path=word/document.xml><?xml version="1.0" encoding="utf-8"?>
-<w:document xmlns:wpc="http://schemas.microsoft.com/office/word/2010/wordprocessingCanvas" xmlns:cx="http://schemas.microsoft.com/office/drawing/2014/chartex" xmlns:cx1="http://schemas.microsoft.com/office/drawing/2015/9/8/chartex" xmlns:cx2="http://schemas.microsoft.com/office/drawing/2015/10/21/chartex" xmlns:cx3="http://schemas.microsoft.com/office/drawing/2016/5/9/chartex" xmlns:cx4="http://schemas.microsoft.com/office/drawing/2016/5/10/chartex" xmlns:cx5="http://schemas.microsoft.com/office/drawing/2016/5/11/chartex" xmlns:cx6="http://schemas.microsoft.com/office/drawing/2016/5/12/chartex" xmlns:cx7="http://schemas.microsoft.com/office/drawing/2016/5/13/chartex" xmlns:cx8="http://schemas.microsoft.com/office/drawing/2016/5/14/chartex" xmlns:mc="http://schemas.openxmlformats.org/markup-compatibility/2006" xmlns:aink="http://schemas.microsoft.com/office/drawing/2016/ink" xmlns:am3d="http://schemas.microsoft.com/office/drawing/2017/model3d" xmlns:o="urn:schemas-microsoft-com:office:office" xmlns:oel="http://schemas.microsoft.com/office/2019/extlst" xmlns:r="http://schemas.openxmlformats.org/officeDocument/2006/relationships" xmlns:m="http://schemas.openxmlformats.org/officeDocument/2006/math" xmlns:v="urn:schemas-microsoft-com:vml" xmlns:wp14="http://schemas.microsoft.com/office/word/2010/wordprocessingDrawing" xmlns:wp="http://schemas.openxmlformats.org/drawingml/2006/wordprocessingDrawing" xmlns:w10="urn:schemas-microsoft-com:office:word" xmlns:w="http://schemas.openxmlformats.org/wordprocessingml/2006/main" xmlns:w14="http://schemas.microsoft.com/office/word/2010/wordml" xmlns:w15="http://schemas.microsoft.com/office/word/2012/wordml" xmlns:w16cex="http://schemas.microsoft.com/office/word/2018/wordml/cex" xmlns:w16cid="http://schemas.microsoft.com/office/word/2016/wordml/cid" xmlns:w16="http://schemas.microsoft.com/office/word/2018/wordml" xmlns:w16sdtdh="http://schemas.microsoft.com/office/word/2020/wordml/sdtdatahash" xmlns:w16se="http://schemas.microsoft.com/office/word/2015/wordml/symex" xmlns:wpg="http://schemas.microsoft.com/office/word/2010/wordprocessingGroup" xmlns:wpi="http://schemas.microsoft.com/office/word/2010/wordprocessingInk" xmlns:wne="http://schemas.microsoft.com/office/word/2006/wordml" xmlns:wps="http://schemas.microsoft.com/office/word/2010/wordprocessingShape" mc:Ignorable="w14 w15 w16se w16cid w16 w16cex w16sdtdh wp14">
+<w:document xmlns:wpc="http://schemas.microsoft.com/office/word/2010/wordprocessingCanvas" xmlns:cx="http://schemas.microsoft.com/office/drawing/2014/chartex" xmlns:cx1="http://schemas.microsoft.com/office/drawing/2015/9/8/chartex" xmlns:cx2="http://schemas.microsoft.com/office/drawing/2015/10/21/chartex" xmlns:cx3="http://schemas.microsoft.com/office/drawing/2016/5/9/chartex" xmlns:cx4="http://schemas.microsoft.com/office/drawing/2016/5/10/chartex" xmlns:cx5="http://schemas.microsoft.com/office/drawing/2016/5/11/chartex" xmlns:cx6="http://schemas.microsoft.com/office/drawing/2016/5/12/chartex" xmlns:cx7="http://schemas.microsoft.com/office/drawing/2016/5/13/chartex" xmlns:cx8="http://schemas.microsoft.com/office/drawing/2016/5/14/chartex" xmlns:mc="http://schemas.openxmlformats.org/markup-compatibility/2006" xmlns:aink="http://schemas.microsoft.com/office/drawing/2016/ink" xmlns:am3d="http://schemas.microsoft.com/office/drawing/2017/model3d" xmlns:o="urn:schemas-microsoft-com:office:office" xmlns:r="http://schemas.openxmlformats.org/officeDocument/2006/relationships" xmlns:m="http://schemas.openxmlformats.org/officeDocument/2006/math" xmlns:v="urn:schemas-microsoft-com:vml" xmlns:wp14="http://schemas.microsoft.com/office/word/2010/wordprocessingDrawing" xmlns:wp="http://schemas.openxmlformats.org/drawingml/2006/wordprocessingDrawing" xmlns:w10="urn:schemas-microsoft-com:office:word" xmlns:w="http://schemas.openxmlformats.org/wordprocessingml/2006/main" xmlns:w14="http://schemas.microsoft.com/office/word/2010/wordml" xmlns:w15="http://schemas.microsoft.com/office/word/2012/wordml" xmlns:w16cex="http://schemas.microsoft.com/office/word/2018/wordml/cex" xmlns:w16cid="http://schemas.microsoft.com/office/word/2016/wordml/cid" xmlns:w16="http://schemas.microsoft.com/office/word/2018/wordml" xmlns:w16sdtdh="http://schemas.microsoft.com/office/word/2020/wordml/sdtdatahash" xmlns:w16se="http://schemas.microsoft.com/office/word/2015/wordml/symex" xmlns:wpg="http://schemas.microsoft.com/office/word/2010/wordprocessingGroup" xmlns:wpi="http://schemas.microsoft.com/office/word/2010/wordprocessingInk" xmlns:wne="http://schemas.microsoft.com/office/word/2006/wordml" xmlns:wps="http://schemas.microsoft.com/office/word/2010/wordprocessingShape" mc:Ignorable="w14 w15 w16se w16cid w16 w16cex w16sdtdh wp14">
   <w:body>
     <w:p>
       <w:r>
@@ -28,57 +28,25 @@
     </w:p>
     <w:p>
       <w:r>
-        <w:t xml:space="preserve">Valid Login </w:t>
-      </w:r>
-      <w:proofErr w:type="gramStart"/>
-      <w:r>
-        <w:t>By</w:t>
-      </w:r>
-      <w:proofErr w:type="gramEnd"/>
-      <w:r>
-        <w:t xml:space="preserve"> User:</w:t>
+        <w:t>Valid Login By User:</w:t>
       </w:r>
     </w:p>
     <w:p/>
     <w:p>
       <w:r>
-        <w:t xml:space="preserve">Invalid Login </w:t>
-      </w:r>
-      <w:proofErr w:type="gramStart"/>
-      <w:r>
-        <w:t>By</w:t>
-      </w:r>
-      <w:proofErr w:type="gramEnd"/>
-      <w:r>
-        <w:t xml:space="preserve"> User:</w:t>
+        <w:t>Invalid Login By User:</w:t>
       </w:r>
     </w:p>
     <w:p/>
     <w:p>
       <w:r>
-        <w:t xml:space="preserve">Valid Login </w:t>
-      </w:r>
-      <w:proofErr w:type="gramStart"/>
-      <w:r>
-        <w:t>By</w:t>
-      </w:r>
-      <w:proofErr w:type="gramEnd"/>
-      <w:r>
-        <w:t xml:space="preserve"> Tech:</w:t>
+        <w:t>Valid Login By Tech:</w:t>
       </w:r>
     </w:p>
     <w:p/>
     <w:p>
       <w:r>
-        <w:t xml:space="preserve">Invalid Login </w:t>
-      </w:r>
-      <w:proofErr w:type="gramStart"/>
-      <w:r>
-        <w:t>By</w:t>
-      </w:r>
-      <w:proofErr w:type="gramEnd"/>
-      <w:r>
-        <w:t xml:space="preserve"> Tech:</w:t>
+        <w:t>Invalid Login By Tech:</w:t>
       </w:r>
     </w:p>
     <w:p/>
@@ -103,33 +71,271 @@
     </w:p>
     <w:p>
       <w:r>
-        <w:t xml:space="preserve">Creation of Ticket </w:t>
-      </w:r>
-      <w:proofErr w:type="gramStart"/>
-      <w:r>
-        <w:t>By</w:t>
-      </w:r>
-      <w:proofErr w:type="gramEnd"/>
-      <w:r>
-        <w:t xml:space="preserve"> User:</w:t>
-      </w:r>
-    </w:p>
-    <w:p>
-      <w:r>
-        <w:t xml:space="preserve">Creation of Ticket </w:t>
-      </w:r>
-      <w:proofErr w:type="gramStart"/>
-      <w:r>
-        <w:t>By</w:t>
-      </w:r>
-      <w:proofErr w:type="gramEnd"/>
-      <w:r>
-        <w:t xml:space="preserve"> Tech:</w:t>
+        <w:t>Creation of Ticket By User:</w:t>
+      </w:r>
+    </w:p>
+    <w:p>
+      <w:r>
+        <w:drawing>
+          <wp:inline distT="0" distB="0" distL="0" distR="0" wp14:anchorId="2467C841" wp14:editId="67D1FBAA">
+            <wp:extent cx="5943600" cy="2670810"/>
+            <wp:effectExtent l="0" t="0" r="0" b="0"/>
+            <wp:docPr id="10" name="Picture 10" descr="Graphical user interface, application&#10;&#10;Description automatically generated"/>
+            <wp:cNvGraphicFramePr>
+              <a:graphicFrameLocks xmlns:a="http://schemas.openxmlformats.org/drawingml/2006/main" noChangeAspect="1"/>
+            </wp:cNvGraphicFramePr>
+            <a:graphic xmlns:a="http://schemas.openxmlformats.org/drawingml/2006/main">
+              <a:graphicData uri="http://schemas.openxmlformats.org/drawingml/2006/picture">
+                <pic:pic xmlns:pic="http://schemas.openxmlformats.org/drawingml/2006/picture">
+                  <pic:nvPicPr>
+                    <pic:cNvPr id="10" name="Picture 10" descr="Graphical user interface, application&#10;&#10;Description automatically generated"/>
+                    <pic:cNvPicPr/>
+                  </pic:nvPicPr>
+                  <pic:blipFill>
+                    <a:blip r:embed="rId4"/>
+                    <a:stretch>
+                      <a:fillRect/>
+                    </a:stretch>
+                  </pic:blipFill>
+                  <pic:spPr>
+                    <a:xfrm>
+                      <a:off x="0" y="0"/>
+                      <a:ext cx="5943600" cy="2670810"/>
+                    </a:xfrm>
+                    <a:prstGeom prst="rect">
+                      <a:avLst/>
+                    </a:prstGeom>
+                  </pic:spPr>
+                </pic:pic>
+              </a:graphicData>
+            </a:graphic>
+          </wp:inline>
+        </w:drawing>
+      </w:r>
+    </w:p>
+    <w:p/>
+    <w:p>
+      <w:r>
+        <w:lastRenderedPageBreak/>
+        <w:drawing>
+          <wp:inline distT="0" distB="0" distL="0" distR="0" wp14:anchorId="674297C2" wp14:editId="13F378AA">
+            <wp:extent cx="5943600" cy="2836545"/>
+            <wp:effectExtent l="0" t="0" r="0" b="1905"/>
+            <wp:docPr id="19" name="Picture 19" descr="Graphical user interface, text, application&#10;&#10;Description automatically generated"/>
+            <wp:cNvGraphicFramePr>
+              <a:graphicFrameLocks xmlns:a="http://schemas.openxmlformats.org/drawingml/2006/main" noChangeAspect="1"/>
+            </wp:cNvGraphicFramePr>
+            <a:graphic xmlns:a="http://schemas.openxmlformats.org/drawingml/2006/main">
+              <a:graphicData uri="http://schemas.openxmlformats.org/drawingml/2006/picture">
+                <pic:pic xmlns:pic="http://schemas.openxmlformats.org/drawingml/2006/picture">
+                  <pic:nvPicPr>
+                    <pic:cNvPr id="19" name="Picture 19" descr="Graphical user interface, text, application&#10;&#10;Description automatically generated"/>
+                    <pic:cNvPicPr/>
+                  </pic:nvPicPr>
+                  <pic:blipFill>
+                    <a:blip r:embed="rId5"/>
+                    <a:stretch>
+                      <a:fillRect/>
+                    </a:stretch>
+                  </pic:blipFill>
+                  <pic:spPr>
+                    <a:xfrm>
+                      <a:off x="0" y="0"/>
+                      <a:ext cx="5943600" cy="2836545"/>
+                    </a:xfrm>
+                    <a:prstGeom prst="rect">
+                      <a:avLst/>
+                    </a:prstGeom>
+                  </pic:spPr>
+                </pic:pic>
+              </a:graphicData>
+            </a:graphic>
+          </wp:inline>
+        </w:drawing>
+      </w:r>
+    </w:p>
+    <w:p/>
+    <w:p>
+      <w:r>
+        <w:t>Creation of Ticket By Tech:</w:t>
+      </w:r>
+    </w:p>
+    <w:p>
+      <w:r>
+        <w:drawing>
+          <wp:inline distT="0" distB="0" distL="0" distR="0" wp14:anchorId="29354190" wp14:editId="70D5017B">
+            <wp:extent cx="5943600" cy="2783840"/>
+            <wp:effectExtent l="0" t="0" r="0" b="0"/>
+            <wp:docPr id="12" name="Picture 12" descr="Graphical user interface, application&#10;&#10;Description automatically generated"/>
+            <wp:cNvGraphicFramePr>
+              <a:graphicFrameLocks xmlns:a="http://schemas.openxmlformats.org/drawingml/2006/main" noChangeAspect="1"/>
+            </wp:cNvGraphicFramePr>
+            <a:graphic xmlns:a="http://schemas.openxmlformats.org/drawingml/2006/main">
+              <a:graphicData uri="http://schemas.openxmlformats.org/drawingml/2006/picture">
+                <pic:pic xmlns:pic="http://schemas.openxmlformats.org/drawingml/2006/picture">
+                  <pic:nvPicPr>
+                    <pic:cNvPr id="12" name="Picture 12" descr="Graphical user interface, application&#10;&#10;Description automatically generated"/>
+                    <pic:cNvPicPr/>
+                  </pic:nvPicPr>
+                  <pic:blipFill>
+                    <a:blip r:embed="rId6"/>
+                    <a:stretch>
+                      <a:fillRect/>
+                    </a:stretch>
+                  </pic:blipFill>
+                  <pic:spPr>
+                    <a:xfrm>
+                      <a:off x="0" y="0"/>
+                      <a:ext cx="5943600" cy="2783840"/>
+                    </a:xfrm>
+                    <a:prstGeom prst="rect">
+                      <a:avLst/>
+                    </a:prstGeom>
+                  </pic:spPr>
+                </pic:pic>
+              </a:graphicData>
+            </a:graphic>
+          </wp:inline>
+        </w:drawing>
+      </w:r>
+    </w:p>
+    <w:p/>
+    <w:p>
+      <w:r>
+        <w:lastRenderedPageBreak/>
+        <w:drawing>
+          <wp:inline distT="0" distB="0" distL="0" distR="0" wp14:anchorId="3EB90900" wp14:editId="7329081E">
+            <wp:extent cx="5943600" cy="2839085"/>
+            <wp:effectExtent l="0" t="0" r="0" b="0"/>
+            <wp:docPr id="18" name="Picture 18" descr="Graphical user interface, application&#10;&#10;Description automatically generated"/>
+            <wp:cNvGraphicFramePr>
+              <a:graphicFrameLocks xmlns:a="http://schemas.openxmlformats.org/drawingml/2006/main" noChangeAspect="1"/>
+            </wp:cNvGraphicFramePr>
+            <a:graphic xmlns:a="http://schemas.openxmlformats.org/drawingml/2006/main">
+              <a:graphicData uri="http://schemas.openxmlformats.org/drawingml/2006/picture">
+                <pic:pic xmlns:pic="http://schemas.openxmlformats.org/drawingml/2006/picture">
+                  <pic:nvPicPr>
+                    <pic:cNvPr id="18" name="Picture 18" descr="Graphical user interface, application&#10;&#10;Description automatically generated"/>
+                    <pic:cNvPicPr/>
+                  </pic:nvPicPr>
+                  <pic:blipFill>
+                    <a:blip r:embed="rId7"/>
+                    <a:stretch>
+                      <a:fillRect/>
+                    </a:stretch>
+                  </pic:blipFill>
+                  <pic:spPr>
+                    <a:xfrm>
+                      <a:off x="0" y="0"/>
+                      <a:ext cx="5943600" cy="2839085"/>
+                    </a:xfrm>
+                    <a:prstGeom prst="rect">
+                      <a:avLst/>
+                    </a:prstGeom>
+                  </pic:spPr>
+                </pic:pic>
+              </a:graphicData>
+            </a:graphic>
+          </wp:inline>
+        </w:drawing>
       </w:r>
     </w:p>
     <w:p>
       <w:r>
         <w:t>Invalid/Missing inputs on ticket creation:</w:t>
+      </w:r>
+    </w:p>
+    <w:p>
+      <w:r>
+        <w:t>No description</w:t>
+      </w:r>
+    </w:p>
+    <w:p>
+      <w:r>
+        <w:drawing>
+          <wp:inline distT="0" distB="0" distL="0" distR="0" wp14:anchorId="76F9EE3B" wp14:editId="3DCA6321">
+            <wp:extent cx="5943600" cy="2879090"/>
+            <wp:effectExtent l="0" t="0" r="0" b="0"/>
+            <wp:docPr id="20" name="Picture 20" descr="Graphical user interface, application&#10;&#10;Description automatically generated"/>
+            <wp:cNvGraphicFramePr>
+              <a:graphicFrameLocks xmlns:a="http://schemas.openxmlformats.org/drawingml/2006/main" noChangeAspect="1"/>
+            </wp:cNvGraphicFramePr>
+            <a:graphic xmlns:a="http://schemas.openxmlformats.org/drawingml/2006/main">
+              <a:graphicData uri="http://schemas.openxmlformats.org/drawingml/2006/picture">
+                <pic:pic xmlns:pic="http://schemas.openxmlformats.org/drawingml/2006/picture">
+                  <pic:nvPicPr>
+                    <pic:cNvPr id="20" name="Picture 20" descr="Graphical user interface, application&#10;&#10;Description automatically generated"/>
+                    <pic:cNvPicPr/>
+                  </pic:nvPicPr>
+                  <pic:blipFill>
+                    <a:blip r:embed="rId8"/>
+                    <a:stretch>
+                      <a:fillRect/>
+                    </a:stretch>
+                  </pic:blipFill>
+                  <pic:spPr>
+                    <a:xfrm>
+                      <a:off x="0" y="0"/>
+                      <a:ext cx="5943600" cy="2879090"/>
+                    </a:xfrm>
+                    <a:prstGeom prst="rect">
+                      <a:avLst/>
+                    </a:prstGeom>
+                  </pic:spPr>
+                </pic:pic>
+              </a:graphicData>
+            </a:graphic>
+          </wp:inline>
+        </w:drawing>
+      </w:r>
+    </w:p>
+    <w:p/>
+    <w:p>
+      <w:r>
+        <w:t xml:space="preserve">Missing </w:t>
+      </w:r>
+      <w:r>
+        <w:t>subject:</w:t>
+      </w:r>
+    </w:p>
+    <w:p>
+      <w:r>
+        <w:lastRenderedPageBreak/>
+        <w:drawing>
+          <wp:inline distT="0" distB="0" distL="0" distR="0" wp14:anchorId="3C63EFA8" wp14:editId="19591E36">
+            <wp:extent cx="5943600" cy="2917825"/>
+            <wp:effectExtent l="0" t="0" r="0" b="0"/>
+            <wp:docPr id="21" name="Picture 21" descr="Graphical user interface, text, application, Teams&#10;&#10;Description automatically generated"/>
+            <wp:cNvGraphicFramePr>
+              <a:graphicFrameLocks xmlns:a="http://schemas.openxmlformats.org/drawingml/2006/main" noChangeAspect="1"/>
+            </wp:cNvGraphicFramePr>
+            <a:graphic xmlns:a="http://schemas.openxmlformats.org/drawingml/2006/main">
+              <a:graphicData uri="http://schemas.openxmlformats.org/drawingml/2006/picture">
+                <pic:pic xmlns:pic="http://schemas.openxmlformats.org/drawingml/2006/picture">
+                  <pic:nvPicPr>
+                    <pic:cNvPr id="21" name="Picture 21" descr="Graphical user interface, text, application, Teams&#10;&#10;Description automatically generated"/>
+                    <pic:cNvPicPr/>
+                  </pic:nvPicPr>
+                  <pic:blipFill>
+                    <a:blip r:embed="rId9"/>
+                    <a:stretch>
+                      <a:fillRect/>
+                    </a:stretch>
+                  </pic:blipFill>
+                  <pic:spPr>
+                    <a:xfrm>
+                      <a:off x="0" y="0"/>
+                      <a:ext cx="5943600" cy="2917825"/>
+                    </a:xfrm>
+                    <a:prstGeom prst="rect">
+                      <a:avLst/>
+                    </a:prstGeom>
+                  </pic:spPr>
+                </pic:pic>
+              </a:graphicData>
+            </a:graphic>
+          </wp:inline>
+        </w:drawing>
       </w:r>
     </w:p>
     <w:p>
@@ -186,7 +392,7 @@
                     <pic:cNvPicPr/>
                   </pic:nvPicPr>
                   <pic:blipFill>
-                    <a:blip r:embed="rId4" cstate="print">
+                    <a:blip r:embed="rId10" cstate="print">
                       <a:extLst>
                         <a:ext uri="{28A0092B-C50C-407E-A947-70E740481C1C}">
                           <a14:useLocalDpi xmlns:a14="http://schemas.microsoft.com/office/drawing/2010/main" val="0"/>
@@ -240,7 +446,7 @@
                     <pic:cNvPicPr/>
                   </pic:nvPicPr>
                   <pic:blipFill>
-                    <a:blip r:embed="rId5" cstate="print">
+                    <a:blip r:embed="rId11" cstate="print">
                       <a:extLst>
                         <a:ext uri="{28A0092B-C50C-407E-A947-70E740481C1C}">
                           <a14:useLocalDpi xmlns:a14="http://schemas.microsoft.com/office/drawing/2010/main" val="0"/>
@@ -293,7 +499,7 @@
                     <pic:cNvPicPr/>
                   </pic:nvPicPr>
                   <pic:blipFill>
-                    <a:blip r:embed="rId6" cstate="print">
+                    <a:blip r:embed="rId12" cstate="print">
                       <a:extLst>
                         <a:ext uri="{28A0092B-C50C-407E-A947-70E740481C1C}">
                           <a14:useLocalDpi xmlns:a14="http://schemas.microsoft.com/office/drawing/2010/main" val="0"/>
@@ -347,7 +553,7 @@
                     <pic:cNvPicPr/>
                   </pic:nvPicPr>
                   <pic:blipFill>
-                    <a:blip r:embed="rId7" cstate="print">
+                    <a:blip r:embed="rId13" cstate="print">
                       <a:extLst>
                         <a:ext uri="{28A0092B-C50C-407E-A947-70E740481C1C}">
                           <a14:useLocalDpi xmlns:a14="http://schemas.microsoft.com/office/drawing/2010/main" val="0"/>
@@ -400,7 +606,7 @@
                     <pic:cNvPicPr/>
                   </pic:nvPicPr>
                   <pic:blipFill>
-                    <a:blip r:embed="rId8" cstate="print">
+                    <a:blip r:embed="rId14" cstate="print">
                       <a:extLst>
                         <a:ext uri="{28A0092B-C50C-407E-A947-70E740481C1C}">
                           <a14:useLocalDpi xmlns:a14="http://schemas.microsoft.com/office/drawing/2010/main" val="0"/>
@@ -454,7 +660,7 @@
                     <pic:cNvPicPr/>
                   </pic:nvPicPr>
                   <pic:blipFill>
-                    <a:blip r:embed="rId9" cstate="print">
+                    <a:blip r:embed="rId15" cstate="print">
                       <a:extLst>
                         <a:ext uri="{28A0092B-C50C-407E-A947-70E740481C1C}">
                           <a14:useLocalDpi xmlns:a14="http://schemas.microsoft.com/office/drawing/2010/main" val="0"/>
@@ -507,7 +713,7 @@
                     <pic:cNvPicPr/>
                   </pic:nvPicPr>
                   <pic:blipFill>
-                    <a:blip r:embed="rId10" cstate="print">
+                    <a:blip r:embed="rId16" cstate="print">
                       <a:extLst>
                         <a:ext uri="{28A0092B-C50C-407E-A947-70E740481C1C}">
                           <a14:useLocalDpi xmlns:a14="http://schemas.microsoft.com/office/drawing/2010/main" val="0"/>
@@ -561,7 +767,7 @@
                     <pic:cNvPicPr/>
                   </pic:nvPicPr>
                   <pic:blipFill>
-                    <a:blip r:embed="rId11" cstate="print">
+                    <a:blip r:embed="rId17" cstate="print">
                       <a:extLst>
                         <a:ext uri="{28A0092B-C50C-407E-A947-70E740481C1C}">
                           <a14:useLocalDpi xmlns:a14="http://schemas.microsoft.com/office/drawing/2010/main" val="0"/>

--- a/Test Case Screenshots.docx
+++ b/Test Case Screenshots.docx
@@ -1,6 +1,6 @@
 
 <file path=word/document.xml><?xml version="1.0" encoding="utf-8"?>
-<w:document xmlns:wpc="http://schemas.microsoft.com/office/word/2010/wordprocessingCanvas" xmlns:cx="http://schemas.microsoft.com/office/drawing/2014/chartex" xmlns:cx1="http://schemas.microsoft.com/office/drawing/2015/9/8/chartex" xmlns:cx2="http://schemas.microsoft.com/office/drawing/2015/10/21/chartex" xmlns:cx3="http://schemas.microsoft.com/office/drawing/2016/5/9/chartex" xmlns:cx4="http://schemas.microsoft.com/office/drawing/2016/5/10/chartex" xmlns:cx5="http://schemas.microsoft.com/office/drawing/2016/5/11/chartex" xmlns:cx6="http://schemas.microsoft.com/office/drawing/2016/5/12/chartex" xmlns:cx7="http://schemas.microsoft.com/office/drawing/2016/5/13/chartex" xmlns:cx8="http://schemas.microsoft.com/office/drawing/2016/5/14/chartex" xmlns:mc="http://schemas.openxmlformats.org/markup-compatibility/2006" xmlns:aink="http://schemas.microsoft.com/office/drawing/2016/ink" xmlns:am3d="http://schemas.microsoft.com/office/drawing/2017/model3d" xmlns:o="urn:schemas-microsoft-com:office:office" xmlns:r="http://schemas.openxmlformats.org/officeDocument/2006/relationships" xmlns:m="http://schemas.openxmlformats.org/officeDocument/2006/math" xmlns:v="urn:schemas-microsoft-com:vml" xmlns:wp14="http://schemas.microsoft.com/office/word/2010/wordprocessingDrawing" xmlns:wp="http://schemas.openxmlformats.org/drawingml/2006/wordprocessingDrawing" xmlns:w10="urn:schemas-microsoft-com:office:word" xmlns:w="http://schemas.openxmlformats.org/wordprocessingml/2006/main" xmlns:w14="http://schemas.microsoft.com/office/word/2010/wordml" xmlns:w15="http://schemas.microsoft.com/office/word/2012/wordml" xmlns:w16cex="http://schemas.microsoft.com/office/word/2018/wordml/cex" xmlns:w16cid="http://schemas.microsoft.com/office/word/2016/wordml/cid" xmlns:w16="http://schemas.microsoft.com/office/word/2018/wordml" xmlns:w16sdtdh="http://schemas.microsoft.com/office/word/2020/wordml/sdtdatahash" xmlns:w16se="http://schemas.microsoft.com/office/word/2015/wordml/symex" xmlns:wpg="http://schemas.microsoft.com/office/word/2010/wordprocessingGroup" xmlns:wpi="http://schemas.microsoft.com/office/word/2010/wordprocessingInk" xmlns:wne="http://schemas.microsoft.com/office/word/2006/wordml" xmlns:wps="http://schemas.microsoft.com/office/word/2010/wordprocessingShape" mc:Ignorable="w14 w15 w16se w16cid w16 w16cex w16sdtdh wp14">
+<w:document xmlns:wpc="http://schemas.microsoft.com/office/word/2010/wordprocessingCanvas" xmlns:cx="http://schemas.microsoft.com/office/drawing/2014/chartex" xmlns:cx1="http://schemas.microsoft.com/office/drawing/2015/9/8/chartex" xmlns:cx2="http://schemas.microsoft.com/office/drawing/2015/10/21/chartex" xmlns:cx3="http://schemas.microsoft.com/office/drawing/2016/5/9/chartex" xmlns:cx4="http://schemas.microsoft.com/office/drawing/2016/5/10/chartex" xmlns:cx5="http://schemas.microsoft.com/office/drawing/2016/5/11/chartex" xmlns:cx6="http://schemas.microsoft.com/office/drawing/2016/5/12/chartex" xmlns:cx7="http://schemas.microsoft.com/office/drawing/2016/5/13/chartex" xmlns:cx8="http://schemas.microsoft.com/office/drawing/2016/5/14/chartex" xmlns:mc="http://schemas.openxmlformats.org/markup-compatibility/2006" xmlns:aink="http://schemas.microsoft.com/office/drawing/2016/ink" xmlns:am3d="http://schemas.microsoft.com/office/drawing/2017/model3d" xmlns:o="urn:schemas-microsoft-com:office:office" xmlns:oel="http://schemas.microsoft.com/office/2019/extlst" xmlns:r="http://schemas.openxmlformats.org/officeDocument/2006/relationships" xmlns:m="http://schemas.openxmlformats.org/officeDocument/2006/math" xmlns:v="urn:schemas-microsoft-com:vml" xmlns:wp14="http://schemas.microsoft.com/office/word/2010/wordprocessingDrawing" xmlns:wp="http://schemas.openxmlformats.org/drawingml/2006/wordprocessingDrawing" xmlns:w10="urn:schemas-microsoft-com:office:word" xmlns:w="http://schemas.openxmlformats.org/wordprocessingml/2006/main" xmlns:w14="http://schemas.microsoft.com/office/word/2010/wordml" xmlns:w15="http://schemas.microsoft.com/office/word/2012/wordml" xmlns:w16cex="http://schemas.microsoft.com/office/word/2018/wordml/cex" xmlns:w16cid="http://schemas.microsoft.com/office/word/2016/wordml/cid" xmlns:w16="http://schemas.microsoft.com/office/word/2018/wordml" xmlns:w16sdtdh="http://schemas.microsoft.com/office/word/2020/wordml/sdtdatahash" xmlns:w16se="http://schemas.microsoft.com/office/word/2015/wordml/symex" xmlns:wpg="http://schemas.microsoft.com/office/word/2010/wordprocessingGroup" xmlns:wpi="http://schemas.microsoft.com/office/word/2010/wordprocessingInk" xmlns:wne="http://schemas.microsoft.com/office/word/2006/wordml" xmlns:wps="http://schemas.microsoft.com/office/word/2010/wordprocessingShape" mc:Ignorable="w14 w15 w16se w16cid w16 w16cex w16sdtdh wp14">
   <w:body>
     <w:p>
       <w:r>
@@ -31,22 +31,337 @@
         <w:t>Valid Login By User:</w:t>
       </w:r>
     </w:p>
+    <w:p>
+      <w:r>
+        <w:drawing>
+          <wp:inline distT="0" distB="0" distL="0" distR="0" wp14:anchorId="16E46470" wp14:editId="1094207F">
+            <wp:extent cx="5943600" cy="3382645"/>
+            <wp:effectExtent l="0" t="0" r="0" b="8255"/>
+            <wp:docPr id="27" name="Picture 27"/>
+            <wp:cNvGraphicFramePr>
+              <a:graphicFrameLocks xmlns:a="http://schemas.openxmlformats.org/drawingml/2006/main" noChangeAspect="1"/>
+            </wp:cNvGraphicFramePr>
+            <a:graphic xmlns:a="http://schemas.openxmlformats.org/drawingml/2006/main">
+              <a:graphicData uri="http://schemas.openxmlformats.org/drawingml/2006/picture">
+                <pic:pic xmlns:pic="http://schemas.openxmlformats.org/drawingml/2006/picture">
+                  <pic:nvPicPr>
+                    <pic:cNvPr id="1" name=""/>
+                    <pic:cNvPicPr/>
+                  </pic:nvPicPr>
+                  <pic:blipFill>
+                    <a:blip r:embed="rId4"/>
+                    <a:stretch>
+                      <a:fillRect/>
+                    </a:stretch>
+                  </pic:blipFill>
+                  <pic:spPr>
+                    <a:xfrm>
+                      <a:off x="0" y="0"/>
+                      <a:ext cx="5943600" cy="3382645"/>
+                    </a:xfrm>
+                    <a:prstGeom prst="rect">
+                      <a:avLst/>
+                    </a:prstGeom>
+                  </pic:spPr>
+                </pic:pic>
+              </a:graphicData>
+            </a:graphic>
+          </wp:inline>
+        </w:drawing>
+      </w:r>
+    </w:p>
+    <w:p>
+      <w:r>
+        <w:drawing>
+          <wp:inline distT="0" distB="0" distL="0" distR="0" wp14:anchorId="56B3E605" wp14:editId="66C4A18C">
+            <wp:extent cx="5943600" cy="3393440"/>
+            <wp:effectExtent l="0" t="0" r="0" b="0"/>
+            <wp:docPr id="28" name="Picture 28"/>
+            <wp:cNvGraphicFramePr>
+              <a:graphicFrameLocks xmlns:a="http://schemas.openxmlformats.org/drawingml/2006/main" noChangeAspect="1"/>
+            </wp:cNvGraphicFramePr>
+            <a:graphic xmlns:a="http://schemas.openxmlformats.org/drawingml/2006/main">
+              <a:graphicData uri="http://schemas.openxmlformats.org/drawingml/2006/picture">
+                <pic:pic xmlns:pic="http://schemas.openxmlformats.org/drawingml/2006/picture">
+                  <pic:nvPicPr>
+                    <pic:cNvPr id="1" name=""/>
+                    <pic:cNvPicPr/>
+                  </pic:nvPicPr>
+                  <pic:blipFill>
+                    <a:blip r:embed="rId5"/>
+                    <a:stretch>
+                      <a:fillRect/>
+                    </a:stretch>
+                  </pic:blipFill>
+                  <pic:spPr>
+                    <a:xfrm>
+                      <a:off x="0" y="0"/>
+                      <a:ext cx="5943600" cy="3393440"/>
+                    </a:xfrm>
+                    <a:prstGeom prst="rect">
+                      <a:avLst/>
+                    </a:prstGeom>
+                  </pic:spPr>
+                </pic:pic>
+              </a:graphicData>
+            </a:graphic>
+          </wp:inline>
+        </w:drawing>
+      </w:r>
+    </w:p>
     <w:p/>
     <w:p>
       <w:r>
+        <w:lastRenderedPageBreak/>
         <w:t>Invalid Login By User:</w:t>
       </w:r>
     </w:p>
+    <w:p>
+      <w:r>
+        <w:drawing>
+          <wp:inline distT="0" distB="0" distL="0" distR="0" wp14:anchorId="3CE7453A" wp14:editId="199DF125">
+            <wp:extent cx="5943600" cy="3394710"/>
+            <wp:effectExtent l="0" t="0" r="0" b="0"/>
+            <wp:docPr id="32" name="Picture 32"/>
+            <wp:cNvGraphicFramePr>
+              <a:graphicFrameLocks xmlns:a="http://schemas.openxmlformats.org/drawingml/2006/main" noChangeAspect="1"/>
+            </wp:cNvGraphicFramePr>
+            <a:graphic xmlns:a="http://schemas.openxmlformats.org/drawingml/2006/main">
+              <a:graphicData uri="http://schemas.openxmlformats.org/drawingml/2006/picture">
+                <pic:pic xmlns:pic="http://schemas.openxmlformats.org/drawingml/2006/picture">
+                  <pic:nvPicPr>
+                    <pic:cNvPr id="1" name=""/>
+                    <pic:cNvPicPr/>
+                  </pic:nvPicPr>
+                  <pic:blipFill>
+                    <a:blip r:embed="rId6"/>
+                    <a:stretch>
+                      <a:fillRect/>
+                    </a:stretch>
+                  </pic:blipFill>
+                  <pic:spPr>
+                    <a:xfrm>
+                      <a:off x="0" y="0"/>
+                      <a:ext cx="5943600" cy="3394710"/>
+                    </a:xfrm>
+                    <a:prstGeom prst="rect">
+                      <a:avLst/>
+                    </a:prstGeom>
+                  </pic:spPr>
+                </pic:pic>
+              </a:graphicData>
+            </a:graphic>
+          </wp:inline>
+        </w:drawing>
+      </w:r>
+    </w:p>
+    <w:p>
+      <w:r>
+        <w:drawing>
+          <wp:inline distT="0" distB="0" distL="0" distR="0" wp14:anchorId="1295B97E" wp14:editId="6B8473BC">
+            <wp:extent cx="5943600" cy="3399790"/>
+            <wp:effectExtent l="0" t="0" r="0" b="0"/>
+            <wp:docPr id="30" name="Picture 30"/>
+            <wp:cNvGraphicFramePr>
+              <a:graphicFrameLocks xmlns:a="http://schemas.openxmlformats.org/drawingml/2006/main" noChangeAspect="1"/>
+            </wp:cNvGraphicFramePr>
+            <a:graphic xmlns:a="http://schemas.openxmlformats.org/drawingml/2006/main">
+              <a:graphicData uri="http://schemas.openxmlformats.org/drawingml/2006/picture">
+                <pic:pic xmlns:pic="http://schemas.openxmlformats.org/drawingml/2006/picture">
+                  <pic:nvPicPr>
+                    <pic:cNvPr id="1" name=""/>
+                    <pic:cNvPicPr/>
+                  </pic:nvPicPr>
+                  <pic:blipFill>
+                    <a:blip r:embed="rId7"/>
+                    <a:stretch>
+                      <a:fillRect/>
+                    </a:stretch>
+                  </pic:blipFill>
+                  <pic:spPr>
+                    <a:xfrm>
+                      <a:off x="0" y="0"/>
+                      <a:ext cx="5943600" cy="3399790"/>
+                    </a:xfrm>
+                    <a:prstGeom prst="rect">
+                      <a:avLst/>
+                    </a:prstGeom>
+                  </pic:spPr>
+                </pic:pic>
+              </a:graphicData>
+            </a:graphic>
+          </wp:inline>
+        </w:drawing>
+      </w:r>
+    </w:p>
     <w:p/>
     <w:p>
       <w:r>
         <w:t>Valid Login By Tech:</w:t>
       </w:r>
     </w:p>
+    <w:p>
+      <w:r>
+        <w:lastRenderedPageBreak/>
+        <w:drawing>
+          <wp:inline distT="0" distB="0" distL="0" distR="0" wp14:anchorId="6C0A7837" wp14:editId="7B74A7F2">
+            <wp:extent cx="5943600" cy="3371215"/>
+            <wp:effectExtent l="0" t="0" r="0" b="635"/>
+            <wp:docPr id="33" name="Picture 33"/>
+            <wp:cNvGraphicFramePr>
+              <a:graphicFrameLocks xmlns:a="http://schemas.openxmlformats.org/drawingml/2006/main" noChangeAspect="1"/>
+            </wp:cNvGraphicFramePr>
+            <a:graphic xmlns:a="http://schemas.openxmlformats.org/drawingml/2006/main">
+              <a:graphicData uri="http://schemas.openxmlformats.org/drawingml/2006/picture">
+                <pic:pic xmlns:pic="http://schemas.openxmlformats.org/drawingml/2006/picture">
+                  <pic:nvPicPr>
+                    <pic:cNvPr id="1" name=""/>
+                    <pic:cNvPicPr/>
+                  </pic:nvPicPr>
+                  <pic:blipFill>
+                    <a:blip r:embed="rId8"/>
+                    <a:stretch>
+                      <a:fillRect/>
+                    </a:stretch>
+                  </pic:blipFill>
+                  <pic:spPr>
+                    <a:xfrm>
+                      <a:off x="0" y="0"/>
+                      <a:ext cx="5943600" cy="3371215"/>
+                    </a:xfrm>
+                    <a:prstGeom prst="rect">
+                      <a:avLst/>
+                    </a:prstGeom>
+                  </pic:spPr>
+                </pic:pic>
+              </a:graphicData>
+            </a:graphic>
+          </wp:inline>
+        </w:drawing>
+      </w:r>
+    </w:p>
+    <w:p>
+      <w:r>
+        <w:drawing>
+          <wp:inline distT="0" distB="0" distL="0" distR="0" wp14:anchorId="294FD18C" wp14:editId="46C1B168">
+            <wp:extent cx="5943600" cy="3383915"/>
+            <wp:effectExtent l="0" t="0" r="0" b="6985"/>
+            <wp:docPr id="26" name="Picture 26"/>
+            <wp:cNvGraphicFramePr>
+              <a:graphicFrameLocks xmlns:a="http://schemas.openxmlformats.org/drawingml/2006/main" noChangeAspect="1"/>
+            </wp:cNvGraphicFramePr>
+            <a:graphic xmlns:a="http://schemas.openxmlformats.org/drawingml/2006/main">
+              <a:graphicData uri="http://schemas.openxmlformats.org/drawingml/2006/picture">
+                <pic:pic xmlns:pic="http://schemas.openxmlformats.org/drawingml/2006/picture">
+                  <pic:nvPicPr>
+                    <pic:cNvPr id="1" name=""/>
+                    <pic:cNvPicPr/>
+                  </pic:nvPicPr>
+                  <pic:blipFill>
+                    <a:blip r:embed="rId9"/>
+                    <a:stretch>
+                      <a:fillRect/>
+                    </a:stretch>
+                  </pic:blipFill>
+                  <pic:spPr>
+                    <a:xfrm>
+                      <a:off x="0" y="0"/>
+                      <a:ext cx="5943600" cy="3383915"/>
+                    </a:xfrm>
+                    <a:prstGeom prst="rect">
+                      <a:avLst/>
+                    </a:prstGeom>
+                  </pic:spPr>
+                </pic:pic>
+              </a:graphicData>
+            </a:graphic>
+          </wp:inline>
+        </w:drawing>
+      </w:r>
+    </w:p>
+    <w:p>
+      <w:r>
+        <w:lastRenderedPageBreak/>
+        <w:drawing>
+          <wp:inline distT="0" distB="0" distL="0" distR="0" wp14:anchorId="25C16653" wp14:editId="5F148C00">
+            <wp:extent cx="5943600" cy="3430270"/>
+            <wp:effectExtent l="0" t="0" r="0" b="0"/>
+            <wp:docPr id="29" name="Picture 29"/>
+            <wp:cNvGraphicFramePr>
+              <a:graphicFrameLocks xmlns:a="http://schemas.openxmlformats.org/drawingml/2006/main" noChangeAspect="1"/>
+            </wp:cNvGraphicFramePr>
+            <a:graphic xmlns:a="http://schemas.openxmlformats.org/drawingml/2006/main">
+              <a:graphicData uri="http://schemas.openxmlformats.org/drawingml/2006/picture">
+                <pic:pic xmlns:pic="http://schemas.openxmlformats.org/drawingml/2006/picture">
+                  <pic:nvPicPr>
+                    <pic:cNvPr id="1" name=""/>
+                    <pic:cNvPicPr/>
+                  </pic:nvPicPr>
+                  <pic:blipFill>
+                    <a:blip r:embed="rId10"/>
+                    <a:stretch>
+                      <a:fillRect/>
+                    </a:stretch>
+                  </pic:blipFill>
+                  <pic:spPr>
+                    <a:xfrm>
+                      <a:off x="0" y="0"/>
+                      <a:ext cx="5943600" cy="3430270"/>
+                    </a:xfrm>
+                    <a:prstGeom prst="rect">
+                      <a:avLst/>
+                    </a:prstGeom>
+                  </pic:spPr>
+                </pic:pic>
+              </a:graphicData>
+            </a:graphic>
+          </wp:inline>
+        </w:drawing>
+      </w:r>
+    </w:p>
     <w:p/>
     <w:p>
       <w:r>
         <w:t>Invalid Login By Tech:</w:t>
+      </w:r>
+    </w:p>
+    <w:p>
+      <w:r>
+        <w:drawing>
+          <wp:inline distT="0" distB="0" distL="0" distR="0" wp14:anchorId="5F87E3B3" wp14:editId="040CE130">
+            <wp:extent cx="5943600" cy="3399790"/>
+            <wp:effectExtent l="0" t="0" r="0" b="0"/>
+            <wp:docPr id="31" name="Picture 31"/>
+            <wp:cNvGraphicFramePr>
+              <a:graphicFrameLocks xmlns:a="http://schemas.openxmlformats.org/drawingml/2006/main" noChangeAspect="1"/>
+            </wp:cNvGraphicFramePr>
+            <a:graphic xmlns:a="http://schemas.openxmlformats.org/drawingml/2006/main">
+              <a:graphicData uri="http://schemas.openxmlformats.org/drawingml/2006/picture">
+                <pic:pic xmlns:pic="http://schemas.openxmlformats.org/drawingml/2006/picture">
+                  <pic:nvPicPr>
+                    <pic:cNvPr id="1" name=""/>
+                    <pic:cNvPicPr/>
+                  </pic:nvPicPr>
+                  <pic:blipFill>
+                    <a:blip r:embed="rId7"/>
+                    <a:stretch>
+                      <a:fillRect/>
+                    </a:stretch>
+                  </pic:blipFill>
+                  <pic:spPr>
+                    <a:xfrm>
+                      <a:off x="0" y="0"/>
+                      <a:ext cx="5943600" cy="3399790"/>
+                    </a:xfrm>
+                    <a:prstGeom prst="rect">
+                      <a:avLst/>
+                    </a:prstGeom>
+                  </pic:spPr>
+                </pic:pic>
+              </a:graphicData>
+            </a:graphic>
+          </wp:inline>
+        </w:drawing>
       </w:r>
     </w:p>
     <w:p/>
@@ -71,11 +386,15 @@
     </w:p>
     <w:p>
       <w:r>
+        <w:lastRenderedPageBreak/>
         <w:t>Creation of Ticket By User:</w:t>
       </w:r>
     </w:p>
     <w:p>
       <w:r>
+        <w:rPr>
+          <w:noProof/>
+        </w:rPr>
         <w:drawing>
           <wp:inline distT="0" distB="0" distL="0" distR="0" wp14:anchorId="2467C841" wp14:editId="67D1FBAA">
             <wp:extent cx="5943600" cy="2670810"/>
@@ -92,7 +411,7 @@
                     <pic:cNvPicPr/>
                   </pic:nvPicPr>
                   <pic:blipFill>
-                    <a:blip r:embed="rId4"/>
+                    <a:blip r:embed="rId11"/>
                     <a:stretch>
                       <a:fillRect/>
                     </a:stretch>
@@ -116,7 +435,9 @@
     <w:p/>
     <w:p>
       <w:r>
-        <w:lastRenderedPageBreak/>
+        <w:rPr>
+          <w:noProof/>
+        </w:rPr>
         <w:drawing>
           <wp:inline distT="0" distB="0" distL="0" distR="0" wp14:anchorId="674297C2" wp14:editId="13F378AA">
             <wp:extent cx="5943600" cy="2836545"/>
@@ -133,7 +454,7 @@
                     <pic:cNvPicPr/>
                   </pic:nvPicPr>
                   <pic:blipFill>
-                    <a:blip r:embed="rId5"/>
+                    <a:blip r:embed="rId12"/>
                     <a:stretch>
                       <a:fillRect/>
                     </a:stretch>
@@ -162,6 +483,10 @@
     </w:p>
     <w:p>
       <w:r>
+        <w:rPr>
+          <w:noProof/>
+        </w:rPr>
+        <w:lastRenderedPageBreak/>
         <w:drawing>
           <wp:inline distT="0" distB="0" distL="0" distR="0" wp14:anchorId="29354190" wp14:editId="70D5017B">
             <wp:extent cx="5943600" cy="2783840"/>
@@ -178,7 +503,7 @@
                     <pic:cNvPicPr/>
                   </pic:nvPicPr>
                   <pic:blipFill>
-                    <a:blip r:embed="rId6"/>
+                    <a:blip r:embed="rId13"/>
                     <a:stretch>
                       <a:fillRect/>
                     </a:stretch>
@@ -202,7 +527,9 @@
     <w:p/>
     <w:p>
       <w:r>
-        <w:lastRenderedPageBreak/>
+        <w:rPr>
+          <w:noProof/>
+        </w:rPr>
         <w:drawing>
           <wp:inline distT="0" distB="0" distL="0" distR="0" wp14:anchorId="3EB90900" wp14:editId="7329081E">
             <wp:extent cx="5943600" cy="2839085"/>
@@ -219,7 +546,7 @@
                     <pic:cNvPicPr/>
                   </pic:nvPicPr>
                   <pic:blipFill>
-                    <a:blip r:embed="rId7"/>
+                    <a:blip r:embed="rId14"/>
                     <a:stretch>
                       <a:fillRect/>
                     </a:stretch>
@@ -252,6 +579,10 @@
     </w:p>
     <w:p>
       <w:r>
+        <w:rPr>
+          <w:noProof/>
+        </w:rPr>
+        <w:lastRenderedPageBreak/>
         <w:drawing>
           <wp:inline distT="0" distB="0" distL="0" distR="0" wp14:anchorId="76F9EE3B" wp14:editId="3DCA6321">
             <wp:extent cx="5943600" cy="2879090"/>
@@ -268,7 +599,7 @@
                     <pic:cNvPicPr/>
                   </pic:nvPicPr>
                   <pic:blipFill>
-                    <a:blip r:embed="rId8"/>
+                    <a:blip r:embed="rId15"/>
                     <a:stretch>
                       <a:fillRect/>
                     </a:stretch>
@@ -300,7 +631,9 @@
     </w:p>
     <w:p>
       <w:r>
-        <w:lastRenderedPageBreak/>
+        <w:rPr>
+          <w:noProof/>
+        </w:rPr>
         <w:drawing>
           <wp:inline distT="0" distB="0" distL="0" distR="0" wp14:anchorId="3C63EFA8" wp14:editId="19591E36">
             <wp:extent cx="5943600" cy="2917825"/>
@@ -317,7 +650,7 @@
                     <pic:cNvPicPr/>
                   </pic:nvPicPr>
                   <pic:blipFill>
-                    <a:blip r:embed="rId9"/>
+                    <a:blip r:embed="rId16"/>
                     <a:stretch>
                       <a:fillRect/>
                     </a:stretch>
@@ -376,6 +709,7 @@
         <w:rPr>
           <w:noProof/>
         </w:rPr>
+        <w:lastRenderedPageBreak/>
         <w:drawing>
           <wp:inline distT="0" distB="0" distL="0" distR="0" wp14:anchorId="1AB37565" wp14:editId="3B97958F">
             <wp:extent cx="5943600" cy="2910205"/>
@@ -392,7 +726,7 @@
                     <pic:cNvPicPr/>
                   </pic:nvPicPr>
                   <pic:blipFill>
-                    <a:blip r:embed="rId10" cstate="print">
+                    <a:blip r:embed="rId17" cstate="print">
                       <a:extLst>
                         <a:ext uri="{28A0092B-C50C-407E-A947-70E740481C1C}">
                           <a14:useLocalDpi xmlns:a14="http://schemas.microsoft.com/office/drawing/2010/main" val="0"/>
@@ -429,7 +763,6 @@
         <w:rPr>
           <w:noProof/>
         </w:rPr>
-        <w:lastRenderedPageBreak/>
         <w:drawing>
           <wp:inline distT="0" distB="0" distL="0" distR="0" wp14:anchorId="31CB126D" wp14:editId="355BD5D0">
             <wp:extent cx="5943600" cy="2895600"/>
@@ -446,7 +779,7 @@
                     <pic:cNvPicPr/>
                   </pic:nvPicPr>
                   <pic:blipFill>
-                    <a:blip r:embed="rId11" cstate="print">
+                    <a:blip r:embed="rId18" cstate="print">
                       <a:extLst>
                         <a:ext uri="{28A0092B-C50C-407E-A947-70E740481C1C}">
                           <a14:useLocalDpi xmlns:a14="http://schemas.microsoft.com/office/drawing/2010/main" val="0"/>
@@ -483,6 +816,7 @@
         <w:rPr>
           <w:noProof/>
         </w:rPr>
+        <w:lastRenderedPageBreak/>
         <w:drawing>
           <wp:inline distT="0" distB="0" distL="0" distR="0" wp14:anchorId="26DEF398" wp14:editId="3E27F08A">
             <wp:extent cx="5943600" cy="2910205"/>
@@ -499,7 +833,7 @@
                     <pic:cNvPicPr/>
                   </pic:nvPicPr>
                   <pic:blipFill>
-                    <a:blip r:embed="rId12" cstate="print">
+                    <a:blip r:embed="rId19" cstate="print">
                       <a:extLst>
                         <a:ext uri="{28A0092B-C50C-407E-A947-70E740481C1C}">
                           <a14:useLocalDpi xmlns:a14="http://schemas.microsoft.com/office/drawing/2010/main" val="0"/>
@@ -536,7 +870,6 @@
         <w:rPr>
           <w:noProof/>
         </w:rPr>
-        <w:lastRenderedPageBreak/>
         <w:drawing>
           <wp:inline distT="0" distB="0" distL="0" distR="0" wp14:anchorId="0AE54782" wp14:editId="15C1A63D">
             <wp:extent cx="5943600" cy="2889885"/>
@@ -553,7 +886,7 @@
                     <pic:cNvPicPr/>
                   </pic:nvPicPr>
                   <pic:blipFill>
-                    <a:blip r:embed="rId13" cstate="print">
+                    <a:blip r:embed="rId20" cstate="print">
                       <a:extLst>
                         <a:ext uri="{28A0092B-C50C-407E-A947-70E740481C1C}">
                           <a14:useLocalDpi xmlns:a14="http://schemas.microsoft.com/office/drawing/2010/main" val="0"/>
@@ -590,6 +923,7 @@
         <w:rPr>
           <w:noProof/>
         </w:rPr>
+        <w:lastRenderedPageBreak/>
         <w:drawing>
           <wp:inline distT="0" distB="0" distL="0" distR="0" wp14:anchorId="2BD9A67E" wp14:editId="344D8369">
             <wp:extent cx="5943600" cy="2924810"/>
@@ -606,7 +940,7 @@
                     <pic:cNvPicPr/>
                   </pic:nvPicPr>
                   <pic:blipFill>
-                    <a:blip r:embed="rId14" cstate="print">
+                    <a:blip r:embed="rId21" cstate="print">
                       <a:extLst>
                         <a:ext uri="{28A0092B-C50C-407E-A947-70E740481C1C}">
                           <a14:useLocalDpi xmlns:a14="http://schemas.microsoft.com/office/drawing/2010/main" val="0"/>
@@ -643,7 +977,6 @@
         <w:rPr>
           <w:noProof/>
         </w:rPr>
-        <w:lastRenderedPageBreak/>
         <w:drawing>
           <wp:inline distT="0" distB="0" distL="0" distR="0" wp14:anchorId="1F59A448" wp14:editId="05D55E6D">
             <wp:extent cx="5943600" cy="2900680"/>
@@ -660,7 +993,7 @@
                     <pic:cNvPicPr/>
                   </pic:nvPicPr>
                   <pic:blipFill>
-                    <a:blip r:embed="rId15" cstate="print">
+                    <a:blip r:embed="rId22" cstate="print">
                       <a:extLst>
                         <a:ext uri="{28A0092B-C50C-407E-A947-70E740481C1C}">
                           <a14:useLocalDpi xmlns:a14="http://schemas.microsoft.com/office/drawing/2010/main" val="0"/>
@@ -697,6 +1030,7 @@
         <w:rPr>
           <w:noProof/>
         </w:rPr>
+        <w:lastRenderedPageBreak/>
         <w:drawing>
           <wp:inline distT="0" distB="0" distL="0" distR="0" wp14:anchorId="456DAE8D" wp14:editId="49EEFC08">
             <wp:extent cx="5943600" cy="2919095"/>
@@ -713,7 +1047,7 @@
                     <pic:cNvPicPr/>
                   </pic:nvPicPr>
                   <pic:blipFill>
-                    <a:blip r:embed="rId16" cstate="print">
+                    <a:blip r:embed="rId23" cstate="print">
                       <a:extLst>
                         <a:ext uri="{28A0092B-C50C-407E-A947-70E740481C1C}">
                           <a14:useLocalDpi xmlns:a14="http://schemas.microsoft.com/office/drawing/2010/main" val="0"/>
@@ -750,7 +1084,6 @@
         <w:rPr>
           <w:noProof/>
         </w:rPr>
-        <w:lastRenderedPageBreak/>
         <w:drawing>
           <wp:inline distT="0" distB="0" distL="0" distR="0" wp14:anchorId="3C9D69EB" wp14:editId="621D37AB">
             <wp:extent cx="5943600" cy="2912745"/>
@@ -767,7 +1100,7 @@
                     <pic:cNvPicPr/>
                   </pic:nvPicPr>
                   <pic:blipFill>
-                    <a:blip r:embed="rId17" cstate="print">
+                    <a:blip r:embed="rId24" cstate="print">
                       <a:extLst>
                         <a:ext uri="{28A0092B-C50C-407E-A947-70E740481C1C}">
                           <a14:useLocalDpi xmlns:a14="http://schemas.microsoft.com/office/drawing/2010/main" val="0"/>
@@ -827,6 +1160,47 @@
         <w:t>Ticket information showing:</w:t>
       </w:r>
     </w:p>
+    <w:p/>
+    <w:p>
+      <w:r>
+        <w:lastRenderedPageBreak/>
+        <w:drawing>
+          <wp:inline distT="0" distB="0" distL="0" distR="0" wp14:anchorId="068B0928" wp14:editId="271EE5F1">
+            <wp:extent cx="5943600" cy="3538220"/>
+            <wp:effectExtent l="0" t="0" r="0" b="5080"/>
+            <wp:docPr id="9" name="Picture 9"/>
+            <wp:cNvGraphicFramePr>
+              <a:graphicFrameLocks xmlns:a="http://schemas.openxmlformats.org/drawingml/2006/main" noChangeAspect="1"/>
+            </wp:cNvGraphicFramePr>
+            <a:graphic xmlns:a="http://schemas.openxmlformats.org/drawingml/2006/main">
+              <a:graphicData uri="http://schemas.openxmlformats.org/drawingml/2006/picture">
+                <pic:pic xmlns:pic="http://schemas.openxmlformats.org/drawingml/2006/picture">
+                  <pic:nvPicPr>
+                    <pic:cNvPr id="1" name=""/>
+                    <pic:cNvPicPr/>
+                  </pic:nvPicPr>
+                  <pic:blipFill>
+                    <a:blip r:embed="rId25"/>
+                    <a:stretch>
+                      <a:fillRect/>
+                    </a:stretch>
+                  </pic:blipFill>
+                  <pic:spPr>
+                    <a:xfrm>
+                      <a:off x="0" y="0"/>
+                      <a:ext cx="5943600" cy="3538220"/>
+                    </a:xfrm>
+                    <a:prstGeom prst="rect">
+                      <a:avLst/>
+                    </a:prstGeom>
+                  </pic:spPr>
+                </pic:pic>
+              </a:graphicData>
+            </a:graphic>
+          </wp:inline>
+        </w:drawing>
+      </w:r>
+    </w:p>
     <w:p>
       <w:r>
         <w:t>Add comment:</w:t>
@@ -834,22 +1208,417 @@
     </w:p>
     <w:p>
       <w:r>
+        <w:drawing>
+          <wp:inline distT="0" distB="0" distL="0" distR="0" wp14:anchorId="4DCE90AA" wp14:editId="0943262F">
+            <wp:extent cx="5943600" cy="3481705"/>
+            <wp:effectExtent l="0" t="0" r="0" b="4445"/>
+            <wp:docPr id="11" name="Picture 11"/>
+            <wp:cNvGraphicFramePr>
+              <a:graphicFrameLocks xmlns:a="http://schemas.openxmlformats.org/drawingml/2006/main" noChangeAspect="1"/>
+            </wp:cNvGraphicFramePr>
+            <a:graphic xmlns:a="http://schemas.openxmlformats.org/drawingml/2006/main">
+              <a:graphicData uri="http://schemas.openxmlformats.org/drawingml/2006/picture">
+                <pic:pic xmlns:pic="http://schemas.openxmlformats.org/drawingml/2006/picture">
+                  <pic:nvPicPr>
+                    <pic:cNvPr id="1" name=""/>
+                    <pic:cNvPicPr/>
+                  </pic:nvPicPr>
+                  <pic:blipFill>
+                    <a:blip r:embed="rId26"/>
+                    <a:stretch>
+                      <a:fillRect/>
+                    </a:stretch>
+                  </pic:blipFill>
+                  <pic:spPr>
+                    <a:xfrm>
+                      <a:off x="0" y="0"/>
+                      <a:ext cx="5943600" cy="3481705"/>
+                    </a:xfrm>
+                    <a:prstGeom prst="rect">
+                      <a:avLst/>
+                    </a:prstGeom>
+                  </pic:spPr>
+                </pic:pic>
+              </a:graphicData>
+            </a:graphic>
+          </wp:inline>
+        </w:drawing>
+      </w:r>
+    </w:p>
+    <w:p>
+      <w:r>
+        <w:lastRenderedPageBreak/>
+        <w:drawing>
+          <wp:inline distT="0" distB="0" distL="0" distR="0" wp14:anchorId="41170A09" wp14:editId="479D0869">
+            <wp:extent cx="5943600" cy="3451860"/>
+            <wp:effectExtent l="0" t="0" r="0" b="0"/>
+            <wp:docPr id="13" name="Picture 13"/>
+            <wp:cNvGraphicFramePr>
+              <a:graphicFrameLocks xmlns:a="http://schemas.openxmlformats.org/drawingml/2006/main" noChangeAspect="1"/>
+            </wp:cNvGraphicFramePr>
+            <a:graphic xmlns:a="http://schemas.openxmlformats.org/drawingml/2006/main">
+              <a:graphicData uri="http://schemas.openxmlformats.org/drawingml/2006/picture">
+                <pic:pic xmlns:pic="http://schemas.openxmlformats.org/drawingml/2006/picture">
+                  <pic:nvPicPr>
+                    <pic:cNvPr id="1" name=""/>
+                    <pic:cNvPicPr/>
+                  </pic:nvPicPr>
+                  <pic:blipFill>
+                    <a:blip r:embed="rId27"/>
+                    <a:stretch>
+                      <a:fillRect/>
+                    </a:stretch>
+                  </pic:blipFill>
+                  <pic:spPr>
+                    <a:xfrm>
+                      <a:off x="0" y="0"/>
+                      <a:ext cx="5943600" cy="3451860"/>
+                    </a:xfrm>
+                    <a:prstGeom prst="rect">
+                      <a:avLst/>
+                    </a:prstGeom>
+                  </pic:spPr>
+                </pic:pic>
+              </a:graphicData>
+            </a:graphic>
+          </wp:inline>
+        </w:drawing>
+      </w:r>
+    </w:p>
+    <w:p>
+      <w:r>
         <w:t>Invalid/Missing inputs on comment section:</w:t>
       </w:r>
     </w:p>
     <w:p>
       <w:r>
+        <w:drawing>
+          <wp:inline distT="0" distB="0" distL="0" distR="0" wp14:anchorId="53765691" wp14:editId="671996F6">
+            <wp:extent cx="5943600" cy="3429635"/>
+            <wp:effectExtent l="0" t="0" r="0" b="0"/>
+            <wp:docPr id="14" name="Picture 14"/>
+            <wp:cNvGraphicFramePr>
+              <a:graphicFrameLocks xmlns:a="http://schemas.openxmlformats.org/drawingml/2006/main" noChangeAspect="1"/>
+            </wp:cNvGraphicFramePr>
+            <a:graphic xmlns:a="http://schemas.openxmlformats.org/drawingml/2006/main">
+              <a:graphicData uri="http://schemas.openxmlformats.org/drawingml/2006/picture">
+                <pic:pic xmlns:pic="http://schemas.openxmlformats.org/drawingml/2006/picture">
+                  <pic:nvPicPr>
+                    <pic:cNvPr id="1" name=""/>
+                    <pic:cNvPicPr/>
+                  </pic:nvPicPr>
+                  <pic:blipFill>
+                    <a:blip r:embed="rId28"/>
+                    <a:stretch>
+                      <a:fillRect/>
+                    </a:stretch>
+                  </pic:blipFill>
+                  <pic:spPr>
+                    <a:xfrm>
+                      <a:off x="0" y="0"/>
+                      <a:ext cx="5943600" cy="3429635"/>
+                    </a:xfrm>
+                    <a:prstGeom prst="rect">
+                      <a:avLst/>
+                    </a:prstGeom>
+                  </pic:spPr>
+                </pic:pic>
+              </a:graphicData>
+            </a:graphic>
+          </wp:inline>
+        </w:drawing>
+      </w:r>
+    </w:p>
+    <w:p>
+      <w:r>
+        <w:lastRenderedPageBreak/>
+        <w:drawing>
+          <wp:inline distT="0" distB="0" distL="0" distR="0" wp14:anchorId="4215AA55" wp14:editId="3A8D38E4">
+            <wp:extent cx="5943600" cy="3386455"/>
+            <wp:effectExtent l="0" t="0" r="0" b="4445"/>
+            <wp:docPr id="15" name="Picture 15"/>
+            <wp:cNvGraphicFramePr>
+              <a:graphicFrameLocks xmlns:a="http://schemas.openxmlformats.org/drawingml/2006/main" noChangeAspect="1"/>
+            </wp:cNvGraphicFramePr>
+            <a:graphic xmlns:a="http://schemas.openxmlformats.org/drawingml/2006/main">
+              <a:graphicData uri="http://schemas.openxmlformats.org/drawingml/2006/picture">
+                <pic:pic xmlns:pic="http://schemas.openxmlformats.org/drawingml/2006/picture">
+                  <pic:nvPicPr>
+                    <pic:cNvPr id="1" name=""/>
+                    <pic:cNvPicPr/>
+                  </pic:nvPicPr>
+                  <pic:blipFill>
+                    <a:blip r:embed="rId29"/>
+                    <a:stretch>
+                      <a:fillRect/>
+                    </a:stretch>
+                  </pic:blipFill>
+                  <pic:spPr>
+                    <a:xfrm>
+                      <a:off x="0" y="0"/>
+                      <a:ext cx="5943600" cy="3386455"/>
+                    </a:xfrm>
+                    <a:prstGeom prst="rect">
+                      <a:avLst/>
+                    </a:prstGeom>
+                  </pic:spPr>
+                </pic:pic>
+              </a:graphicData>
+            </a:graphic>
+          </wp:inline>
+        </w:drawing>
+      </w:r>
+    </w:p>
+    <w:p>
+      <w:r>
         <w:t>Closing ticket:</w:t>
       </w:r>
     </w:p>
     <w:p>
       <w:r>
+        <w:drawing>
+          <wp:inline distT="0" distB="0" distL="0" distR="0" wp14:anchorId="7EF382A2" wp14:editId="62C6A137">
+            <wp:extent cx="5943600" cy="3434715"/>
+            <wp:effectExtent l="0" t="0" r="0" b="0"/>
+            <wp:docPr id="16" name="Picture 16"/>
+            <wp:cNvGraphicFramePr>
+              <a:graphicFrameLocks xmlns:a="http://schemas.openxmlformats.org/drawingml/2006/main" noChangeAspect="1"/>
+            </wp:cNvGraphicFramePr>
+            <a:graphic xmlns:a="http://schemas.openxmlformats.org/drawingml/2006/main">
+              <a:graphicData uri="http://schemas.openxmlformats.org/drawingml/2006/picture">
+                <pic:pic xmlns:pic="http://schemas.openxmlformats.org/drawingml/2006/picture">
+                  <pic:nvPicPr>
+                    <pic:cNvPr id="1" name=""/>
+                    <pic:cNvPicPr/>
+                  </pic:nvPicPr>
+                  <pic:blipFill>
+                    <a:blip r:embed="rId30"/>
+                    <a:stretch>
+                      <a:fillRect/>
+                    </a:stretch>
+                  </pic:blipFill>
+                  <pic:spPr>
+                    <a:xfrm>
+                      <a:off x="0" y="0"/>
+                      <a:ext cx="5943600" cy="3434715"/>
+                    </a:xfrm>
+                    <a:prstGeom prst="rect">
+                      <a:avLst/>
+                    </a:prstGeom>
+                  </pic:spPr>
+                </pic:pic>
+              </a:graphicData>
+            </a:graphic>
+          </wp:inline>
+        </w:drawing>
+      </w:r>
+    </w:p>
+    <w:p>
+      <w:r>
+        <w:lastRenderedPageBreak/>
+        <w:drawing>
+          <wp:inline distT="0" distB="0" distL="0" distR="0" wp14:anchorId="75229EE3" wp14:editId="7B73A385">
+            <wp:extent cx="5943600" cy="3458845"/>
+            <wp:effectExtent l="0" t="0" r="0" b="8255"/>
+            <wp:docPr id="17" name="Picture 17"/>
+            <wp:cNvGraphicFramePr>
+              <a:graphicFrameLocks xmlns:a="http://schemas.openxmlformats.org/drawingml/2006/main" noChangeAspect="1"/>
+            </wp:cNvGraphicFramePr>
+            <a:graphic xmlns:a="http://schemas.openxmlformats.org/drawingml/2006/main">
+              <a:graphicData uri="http://schemas.openxmlformats.org/drawingml/2006/picture">
+                <pic:pic xmlns:pic="http://schemas.openxmlformats.org/drawingml/2006/picture">
+                  <pic:nvPicPr>
+                    <pic:cNvPr id="1" name=""/>
+                    <pic:cNvPicPr/>
+                  </pic:nvPicPr>
+                  <pic:blipFill>
+                    <a:blip r:embed="rId31"/>
+                    <a:stretch>
+                      <a:fillRect/>
+                    </a:stretch>
+                  </pic:blipFill>
+                  <pic:spPr>
+                    <a:xfrm>
+                      <a:off x="0" y="0"/>
+                      <a:ext cx="5943600" cy="3458845"/>
+                    </a:xfrm>
+                    <a:prstGeom prst="rect">
+                      <a:avLst/>
+                    </a:prstGeom>
+                  </pic:spPr>
+                </pic:pic>
+              </a:graphicData>
+            </a:graphic>
+          </wp:inline>
+        </w:drawing>
+      </w:r>
+    </w:p>
+    <w:p>
+      <w:r>
         <w:t>Re-opening ticket:</w:t>
       </w:r>
     </w:p>
     <w:p>
       <w:r>
+        <w:drawing>
+          <wp:inline distT="0" distB="0" distL="0" distR="0" wp14:anchorId="459B586A" wp14:editId="2CF28BBC">
+            <wp:extent cx="5943600" cy="3389630"/>
+            <wp:effectExtent l="0" t="0" r="0" b="1270"/>
+            <wp:docPr id="22" name="Picture 22"/>
+            <wp:cNvGraphicFramePr>
+              <a:graphicFrameLocks xmlns:a="http://schemas.openxmlformats.org/drawingml/2006/main" noChangeAspect="1"/>
+            </wp:cNvGraphicFramePr>
+            <a:graphic xmlns:a="http://schemas.openxmlformats.org/drawingml/2006/main">
+              <a:graphicData uri="http://schemas.openxmlformats.org/drawingml/2006/picture">
+                <pic:pic xmlns:pic="http://schemas.openxmlformats.org/drawingml/2006/picture">
+                  <pic:nvPicPr>
+                    <pic:cNvPr id="1" name=""/>
+                    <pic:cNvPicPr/>
+                  </pic:nvPicPr>
+                  <pic:blipFill>
+                    <a:blip r:embed="rId32"/>
+                    <a:stretch>
+                      <a:fillRect/>
+                    </a:stretch>
+                  </pic:blipFill>
+                  <pic:spPr>
+                    <a:xfrm>
+                      <a:off x="0" y="0"/>
+                      <a:ext cx="5943600" cy="3389630"/>
+                    </a:xfrm>
+                    <a:prstGeom prst="rect">
+                      <a:avLst/>
+                    </a:prstGeom>
+                  </pic:spPr>
+                </pic:pic>
+              </a:graphicData>
+            </a:graphic>
+          </wp:inline>
+        </w:drawing>
+      </w:r>
+    </w:p>
+    <w:p>
+      <w:r>
+        <w:lastRenderedPageBreak/>
+        <w:drawing>
+          <wp:inline distT="0" distB="0" distL="0" distR="0" wp14:anchorId="13FB4B32" wp14:editId="47BA1216">
+            <wp:extent cx="5943600" cy="3443605"/>
+            <wp:effectExtent l="0" t="0" r="0" b="4445"/>
+            <wp:docPr id="23" name="Picture 23"/>
+            <wp:cNvGraphicFramePr>
+              <a:graphicFrameLocks xmlns:a="http://schemas.openxmlformats.org/drawingml/2006/main" noChangeAspect="1"/>
+            </wp:cNvGraphicFramePr>
+            <a:graphic xmlns:a="http://schemas.openxmlformats.org/drawingml/2006/main">
+              <a:graphicData uri="http://schemas.openxmlformats.org/drawingml/2006/picture">
+                <pic:pic xmlns:pic="http://schemas.openxmlformats.org/drawingml/2006/picture">
+                  <pic:nvPicPr>
+                    <pic:cNvPr id="1" name=""/>
+                    <pic:cNvPicPr/>
+                  </pic:nvPicPr>
+                  <pic:blipFill>
+                    <a:blip r:embed="rId33"/>
+                    <a:stretch>
+                      <a:fillRect/>
+                    </a:stretch>
+                  </pic:blipFill>
+                  <pic:spPr>
+                    <a:xfrm>
+                      <a:off x="0" y="0"/>
+                      <a:ext cx="5943600" cy="3443605"/>
+                    </a:xfrm>
+                    <a:prstGeom prst="rect">
+                      <a:avLst/>
+                    </a:prstGeom>
+                  </pic:spPr>
+                </pic:pic>
+              </a:graphicData>
+            </a:graphic>
+          </wp:inline>
+        </w:drawing>
+      </w:r>
+    </w:p>
+    <w:p>
+      <w:r>
         <w:t>Assigning ticket:</w:t>
+      </w:r>
+    </w:p>
+    <w:p>
+      <w:r>
+        <w:drawing>
+          <wp:inline distT="0" distB="0" distL="0" distR="0" wp14:anchorId="7D3896D2" wp14:editId="7F587B78">
+            <wp:extent cx="5943600" cy="3364230"/>
+            <wp:effectExtent l="0" t="0" r="0" b="7620"/>
+            <wp:docPr id="24" name="Picture 24"/>
+            <wp:cNvGraphicFramePr>
+              <a:graphicFrameLocks xmlns:a="http://schemas.openxmlformats.org/drawingml/2006/main" noChangeAspect="1"/>
+            </wp:cNvGraphicFramePr>
+            <a:graphic xmlns:a="http://schemas.openxmlformats.org/drawingml/2006/main">
+              <a:graphicData uri="http://schemas.openxmlformats.org/drawingml/2006/picture">
+                <pic:pic xmlns:pic="http://schemas.openxmlformats.org/drawingml/2006/picture">
+                  <pic:nvPicPr>
+                    <pic:cNvPr id="1" name=""/>
+                    <pic:cNvPicPr/>
+                  </pic:nvPicPr>
+                  <pic:blipFill>
+                    <a:blip r:embed="rId34"/>
+                    <a:stretch>
+                      <a:fillRect/>
+                    </a:stretch>
+                  </pic:blipFill>
+                  <pic:spPr>
+                    <a:xfrm>
+                      <a:off x="0" y="0"/>
+                      <a:ext cx="5943600" cy="3364230"/>
+                    </a:xfrm>
+                    <a:prstGeom prst="rect">
+                      <a:avLst/>
+                    </a:prstGeom>
+                  </pic:spPr>
+                </pic:pic>
+              </a:graphicData>
+            </a:graphic>
+          </wp:inline>
+        </w:drawing>
+      </w:r>
+    </w:p>
+    <w:p>
+      <w:r>
+        <w:lastRenderedPageBreak/>
+        <w:drawing>
+          <wp:inline distT="0" distB="0" distL="0" distR="0" wp14:anchorId="4390AA9E" wp14:editId="0EF8FCC3">
+            <wp:extent cx="5943600" cy="3406140"/>
+            <wp:effectExtent l="0" t="0" r="0" b="3810"/>
+            <wp:docPr id="25" name="Picture 25"/>
+            <wp:cNvGraphicFramePr>
+              <a:graphicFrameLocks xmlns:a="http://schemas.openxmlformats.org/drawingml/2006/main" noChangeAspect="1"/>
+            </wp:cNvGraphicFramePr>
+            <a:graphic xmlns:a="http://schemas.openxmlformats.org/drawingml/2006/main">
+              <a:graphicData uri="http://schemas.openxmlformats.org/drawingml/2006/picture">
+                <pic:pic xmlns:pic="http://schemas.openxmlformats.org/drawingml/2006/picture">
+                  <pic:nvPicPr>
+                    <pic:cNvPr id="1" name=""/>
+                    <pic:cNvPicPr/>
+                  </pic:nvPicPr>
+                  <pic:blipFill>
+                    <a:blip r:embed="rId35"/>
+                    <a:stretch>
+                      <a:fillRect/>
+                    </a:stretch>
+                  </pic:blipFill>
+                  <pic:spPr>
+                    <a:xfrm>
+                      <a:off x="0" y="0"/>
+                      <a:ext cx="5943600" cy="3406140"/>
+                    </a:xfrm>
+                    <a:prstGeom prst="rect">
+                      <a:avLst/>
+                    </a:prstGeom>
+                  </pic:spPr>
+                </pic:pic>
+              </a:graphicData>
+            </a:graphic>
+          </wp:inline>
+        </w:drawing>
       </w:r>
     </w:p>
     <w:p/>
